--- a/J01 - Основы/J01 - Задачи.docx
+++ b/J01 - Основы/J01 - Задачи.docx
@@ -204,47 +204,8 @@
       <w:r>
         <w:t xml:space="preserve"> (количество идущих подряд чисел одного знака). 0 не является ни положительным, ни отрицательным числом и прерывает серию. </w:t>
       </w:r>
-      <w:proofErr w:type="spellStart"/>
-      <w:r>
-        <w:rPr>
-          <w:lang w:val="en-US"/>
-        </w:rPr>
-        <w:t>Число</w:t>
-      </w:r>
-      <w:proofErr w:type="spellEnd"/>
-      <w:r>
-        <w:rPr>
-          <w:lang w:val="en-US"/>
-        </w:rPr>
-        <w:t xml:space="preserve"> n </w:t>
-      </w:r>
-      <w:proofErr w:type="spellStart"/>
-      <w:r>
-        <w:rPr>
-          <w:lang w:val="en-US"/>
-        </w:rPr>
-        <w:t>вводит</w:t>
-      </w:r>
-      <w:proofErr w:type="spellEnd"/>
-      <w:r>
-        <w:rPr>
-          <w:lang w:val="en-US"/>
-        </w:rPr>
-        <w:t xml:space="preserve"> </w:t>
-      </w:r>
-      <w:proofErr w:type="spellStart"/>
-      <w:r>
-        <w:rPr>
-          <w:lang w:val="en-US"/>
-        </w:rPr>
-        <w:t>пользователь</w:t>
-      </w:r>
-      <w:proofErr w:type="spellEnd"/>
-      <w:r>
-        <w:rPr>
-          <w:lang w:val="en-US"/>
-        </w:rPr>
-        <w:t>.</w:t>
+      <w:r>
+        <w:t>Число n вводит пользователь.</w:t>
       </w:r>
     </w:p>
     <w:p>
@@ -2238,7 +2199,49 @@
         <w:t>дату и время какого-то события</w:t>
       </w:r>
       <w:r>
-        <w:t xml:space="preserve">. Необходимо вывести, сколько это дней, часов, минут. Например, 1923 – это 1 день 8 часов и 1 минуты. </w:t>
+        <w:t xml:space="preserve">. Необходимо вывести, сколько </w:t>
+      </w:r>
+      <w:r>
+        <w:t>до него осталось</w:t>
+      </w:r>
+      <w:r>
+        <w:t xml:space="preserve"> дней, часов, минут. Например, </w:t>
+      </w:r>
+      <w:r>
+        <w:t>если сейчас 10.11.2025 10:31, а пользователь ввел 01.12.2025 13:35</w:t>
+      </w:r>
+      <w:r>
+        <w:t xml:space="preserve"> – это </w:t>
+      </w:r>
+      <w:r>
+        <w:t>21</w:t>
+      </w:r>
+      <w:r>
+        <w:t xml:space="preserve"> д</w:t>
+      </w:r>
+      <w:r>
+        <w:t>ень</w:t>
+      </w:r>
+      <w:r>
+        <w:t xml:space="preserve"> </w:t>
+      </w:r>
+      <w:r>
+        <w:t>3</w:t>
+      </w:r>
+      <w:r>
+        <w:t xml:space="preserve"> час</w:t>
+      </w:r>
+      <w:r>
+        <w:t>а</w:t>
+      </w:r>
+      <w:r>
+        <w:t xml:space="preserve"> и </w:t>
+      </w:r>
+      <w:r>
+        <w:t>4</w:t>
+      </w:r>
+      <w:r>
+        <w:t xml:space="preserve"> минуты. </w:t>
       </w:r>
     </w:p>
     <w:p>
@@ -2248,12 +2251,15 @@
           <w:ilvl w:val="0"/>
           <w:numId w:val="2"/>
         </w:numPr>
-        <w:rPr>
-          <w:lang w:val="en-US"/>
-        </w:rPr>
-      </w:pPr>
-      <w:r>
-        <w:t>Все числа целые.</w:t>
+      </w:pPr>
+      <w:r>
+        <w:t xml:space="preserve">Все числа </w:t>
+      </w:r>
+      <w:r>
+        <w:t xml:space="preserve">выводить как </w:t>
+      </w:r>
+      <w:r>
+        <w:t>целые.</w:t>
       </w:r>
     </w:p>
     <w:p>
@@ -2265,7 +2271,16 @@
         </w:numPr>
       </w:pPr>
       <w:r>
-        <w:t>Если введено число меньше или равное 0, вывести «Уже началось!».</w:t>
+        <w:t xml:space="preserve">Если введенная дата и время ранее или равны текущим, </w:t>
+      </w:r>
+      <w:r>
+        <w:t xml:space="preserve">вывести «Уже </w:t>
+      </w:r>
+      <w:r>
+        <w:t>наступило</w:t>
+      </w:r>
+      <w:r>
+        <w:t>!».</w:t>
       </w:r>
     </w:p>
     <w:p>
@@ -2279,6 +2294,9 @@
       <w:r>
         <w:t>Единицы времени больше дней (недели, месяцы, годы) выводить не нужно.</w:t>
       </w:r>
+      <w:r>
+        <w:t xml:space="preserve"> Если получилось 100 дней – так и пишем.</w:t>
+      </w:r>
     </w:p>
     <w:p>
       <w:pPr>
@@ -2289,15 +2307,7 @@
         </w:numPr>
       </w:pPr>
       <w:r>
-        <w:t xml:space="preserve">Окончания всех слов должны согласовываться с числом (1 день, 3 дня, 1005 дней, 21 минута и </w:t>
-      </w:r>
-      <w:proofErr w:type="gramStart"/>
-      <w:r>
-        <w:t>т.д.</w:t>
-      </w:r>
-      <w:proofErr w:type="gramEnd"/>
-      <w:r>
-        <w:t>). Желательно выделить отдельный метод, который будет выбирать нужный вариант окончания/слова.</w:t>
+        <w:t>Если получается 0 дней, или 0 часов, или 0 минут – соответствующую часть пропустить.</w:t>
       </w:r>
     </w:p>
     <w:p>
@@ -2309,7 +2319,15 @@
         </w:numPr>
       </w:pPr>
       <w:r>
-        <w:t>Циклы для решения не нужны.</w:t>
+        <w:t xml:space="preserve">Окончания всех слов должны согласовываться с числом (1 день, 3 дня, 1005 дней, 21 минута и </w:t>
+      </w:r>
+      <w:proofErr w:type="gramStart"/>
+      <w:r>
+        <w:t>т.д.</w:t>
+      </w:r>
+      <w:proofErr w:type="gramEnd"/>
+      <w:r>
+        <w:t>). Желательно выделить отдельный метод, который будет выбирать нужный вариант окончания/слова.</w:t>
       </w:r>
     </w:p>
     <w:p>
@@ -2321,6 +2339,18 @@
         </w:numPr>
       </w:pPr>
       <w:r>
+        <w:t>Циклы для решения не нужны.</w:t>
+      </w:r>
+    </w:p>
+    <w:p>
+      <w:pPr>
+        <w:pStyle w:val="af7"/>
+        <w:numPr>
+          <w:ilvl w:val="0"/>
+          <w:numId w:val="2"/>
+        </w:numPr>
+      </w:pPr>
+      <w:r>
         <w:t xml:space="preserve">Добавьте возможность передать </w:t>
       </w:r>
       <w:r>
@@ -2339,6 +2369,7 @@
         <w:rPr>
           <w:lang w:val="en-US"/>
         </w:rPr>
+        <w:lastRenderedPageBreak/>
         <w:t>Статистика</w:t>
       </w:r>
       <w:proofErr w:type="spellEnd"/>
@@ -2366,7 +2397,6 @@
         <w:contextualSpacing/>
       </w:pPr>
       <w:r>
-        <w:lastRenderedPageBreak/>
         <w:t>мода (</w:t>
       </w:r>
       <w:proofErr w:type="spellStart"/>
@@ -2592,15 +2622,13 @@
     </w:p>
     <w:p>
       <w:r>
-        <w:t xml:space="preserve">Для выборки и перемешивания проверьте </w:t>
-      </w:r>
-      <w:proofErr w:type="spellStart"/>
-      <w:r>
-        <w:t>соответсвие</w:t>
-      </w:r>
-      <w:proofErr w:type="spellEnd"/>
-      <w:r>
-        <w:t xml:space="preserve"> контрольным параметрам, и что при повторном вызове они возвращают другой массив. </w:t>
+        <w:t>Для выборки и перемешивания проверьте соответс</w:t>
+      </w:r>
+      <w:r>
+        <w:t>т</w:t>
+      </w:r>
+      <w:r>
+        <w:t xml:space="preserve">вие контрольным параметрам, и что при повторном вызове они возвращают другой массив. </w:t>
       </w:r>
     </w:p>
     <w:p>
@@ -2669,10 +2697,7 @@
         <w:t xml:space="preserve"> (с наивысшим приоритетом)</w:t>
       </w:r>
       <w:r>
-        <w:t>.</w:t>
-      </w:r>
-      <w:r>
-        <w:t xml:space="preserve"> Сами проталкиваемые в стек значения могут быть л</w:t>
+        <w:t>. Сами проталкиваемые в стек значения могут быть л</w:t>
       </w:r>
       <w:r>
         <w:t>юбого типа.</w:t>
@@ -5605,9 +5630,12 @@
 </file>
 
 <file path=customXml/item1.xml><?xml version="1.0" encoding="utf-8"?>
-<p:properties xmlns:p="http://schemas.microsoft.com/office/2006/metadata/properties" xmlns:xsi="http://www.w3.org/2001/XMLSchema-instance" xmlns:pc="http://schemas.microsoft.com/office/infopath/2007/PartnerControls">
-  <documentManagement/>
-</p:properties>
+<?mso-contentType ?>
+<FormTemplates xmlns="http://schemas.microsoft.com/sharepoint/v3/contenttype/forms">
+  <Display>DocumentLibraryForm</Display>
+  <Edit>DocumentLibraryForm</Edit>
+  <New>DocumentLibraryForm</New>
+</FormTemplates>
 </file>
 
 <file path=customXml/item2.xml><?xml version="1.0" encoding="utf-8"?>
@@ -5775,19 +5803,15 @@
 </file>
 
 <file path=customXml/item3.xml><?xml version="1.0" encoding="utf-8"?>
-<?mso-contentType ?>
-<FormTemplates xmlns="http://schemas.microsoft.com/sharepoint/v3/contenttype/forms">
-  <Display>DocumentLibraryForm</Display>
-  <Edit>DocumentLibraryForm</Edit>
-  <New>DocumentLibraryForm</New>
-</FormTemplates>
+<p:properties xmlns:p="http://schemas.microsoft.com/office/2006/metadata/properties" xmlns:xsi="http://www.w3.org/2001/XMLSchema-instance" xmlns:pc="http://schemas.microsoft.com/office/infopath/2007/PartnerControls">
+  <documentManagement/>
+</p:properties>
 </file>
 
 <file path=customXml/itemProps1.xml><?xml version="1.0" encoding="utf-8"?>
-<ds:datastoreItem xmlns:ds="http://schemas.openxmlformats.org/officeDocument/2006/customXml" ds:itemID="{9A7E58C7-88C9-489B-86B3-F7EAB9EE0851}">
+<ds:datastoreItem xmlns:ds="http://schemas.openxmlformats.org/officeDocument/2006/customXml" ds:itemID="{33E6CA54-DD82-4A2B-9F5A-142FDAAB5F29}">
   <ds:schemaRefs>
-    <ds:schemaRef ds:uri="http://schemas.microsoft.com/office/2006/metadata/properties"/>
-    <ds:schemaRef ds:uri="http://schemas.microsoft.com/office/infopath/2007/PartnerControls"/>
+    <ds:schemaRef ds:uri="http://schemas.microsoft.com/sharepoint/v3/contenttype/forms"/>
   </ds:schemaRefs>
 </ds:datastoreItem>
 </file>
@@ -5811,9 +5835,10 @@
 </file>
 
 <file path=customXml/itemProps3.xml><?xml version="1.0" encoding="utf-8"?>
-<ds:datastoreItem xmlns:ds="http://schemas.openxmlformats.org/officeDocument/2006/customXml" ds:itemID="{33E6CA54-DD82-4A2B-9F5A-142FDAAB5F29}">
+<ds:datastoreItem xmlns:ds="http://schemas.openxmlformats.org/officeDocument/2006/customXml" ds:itemID="{9A7E58C7-88C9-489B-86B3-F7EAB9EE0851}">
   <ds:schemaRefs>
-    <ds:schemaRef ds:uri="http://schemas.microsoft.com/sharepoint/v3/contenttype/forms"/>
+    <ds:schemaRef ds:uri="http://schemas.microsoft.com/office/2006/metadata/properties"/>
+    <ds:schemaRef ds:uri="http://schemas.microsoft.com/office/infopath/2007/PartnerControls"/>
   </ds:schemaRefs>
 </ds:datastoreItem>
 </file>